--- a/开放式社交网络通信协议.docx
+++ b/开放式社交网络通信协议.docx
@@ -110,7 +110,7 @@
               <w:rPr>
                 <w:rFonts w:hint="eastAsia"/>
               </w:rPr>
-              <w:t>2019-06</w:t>
+              <w:t>2019-09</w:t>
             </w:r>
             <w:r>
               <w:rPr>
@@ -126,8 +126,22 @@
           </w:tcPr>
           <w:p>
             <w:r>
-              <w:t>雷雨</w:t>
-            </w:r>
+              <w:t>加农炮</w:t>
+            </w:r>
+            <w:r>
+              <w:rPr>
+                <w:rFonts w:hint="eastAsia"/>
+              </w:rPr>
+              <w:t>.</w:t>
+            </w:r>
+            <w:r>
+              <w:rPr>
+                <w:rFonts w:hint="eastAsia"/>
+              </w:rPr>
+              <w:t>雷</w:t>
+            </w:r>
+            <w:bookmarkStart w:id="0" w:name="_GoBack"/>
+            <w:bookmarkEnd w:id="0"/>
           </w:p>
         </w:tc>
         <w:tc>
@@ -6067,11 +6081,6 @@
       </w:r>
     </w:p>
     <w:p>
-      <w:pPr>
-        <w:rPr>
-          <w:rFonts w:hint="eastAsia"/>
-        </w:rPr>
-      </w:pPr>
       <w:r>
         <w:rPr>
           <w:rFonts w:hint="eastAsia"/>
@@ -6080,11 +6089,6 @@
       </w:r>
     </w:p>
     <w:p>
-      <w:pPr>
-        <w:rPr>
-          <w:rFonts w:hint="eastAsia"/>
-        </w:rPr>
-      </w:pPr>
       <w:r>
         <w:t>“</w:t>
       </w:r>
@@ -6155,11 +6159,6 @@
       </w:r>
     </w:p>
     <w:p>
-      <w:pPr>
-        <w:rPr>
-          <w:rFonts w:hint="eastAsia"/>
-        </w:rPr>
-      </w:pPr>
       <w:r>
         <w:rPr>
           <w:rFonts w:hint="eastAsia"/>
@@ -6168,11 +6167,6 @@
       </w:r>
     </w:p>
     <w:p>
-      <w:pPr>
-        <w:rPr>
-          <w:rFonts w:hint="eastAsia"/>
-        </w:rPr>
-      </w:pPr>
       <w:r>
         <w:t>D</w:t>
       </w:r>
@@ -6202,11 +6196,6 @@
       </w:r>
     </w:p>
     <w:p>
-      <w:pPr>
-        <w:rPr>
-          <w:rFonts w:hint="eastAsia"/>
-        </w:rPr>
-      </w:pPr>
       <w:r>
         <w:rPr>
           <w:rFonts w:hint="eastAsia"/>
@@ -6324,11 +6313,6 @@
       </w:r>
     </w:p>
     <w:p>
-      <w:pPr>
-        <w:rPr>
-          <w:rFonts w:hint="eastAsia"/>
-        </w:rPr>
-      </w:pPr>
       <w:r>
         <w:t>“sign”:””</w:t>
       </w:r>
@@ -6406,19 +6390,10 @@
         <w:t>解密。</w:t>
       </w:r>
     </w:p>
-    <w:p>
-      <w:pPr>
-        <w:rPr>
-          <w:rFonts w:hint="eastAsia"/>
-        </w:rPr>
-      </w:pPr>
-    </w:p>
+    <w:p/>
     <w:p>
       <w:pPr>
         <w:pStyle w:val="3"/>
-        <w:rPr>
-          <w:rFonts w:hint="eastAsia"/>
-        </w:rPr>
       </w:pPr>
       <w:r>
         <w:rPr>
@@ -6428,11 +6403,6 @@
       </w:r>
     </w:p>
     <w:p>
-      <w:pPr>
-        <w:rPr>
-          <w:rFonts w:hint="eastAsia"/>
-        </w:rPr>
-      </w:pPr>
       <w:r>
         <w:rPr>
           <w:rFonts w:hint="eastAsia"/>
@@ -6459,11 +6429,6 @@
       </w:r>
     </w:p>
     <w:p>
-      <w:pPr>
-        <w:rPr>
-          <w:rFonts w:hint="eastAsia"/>
-        </w:rPr>
-      </w:pPr>
       <w:r>
         <w:rPr>
           <w:rFonts w:hint="eastAsia"/>
@@ -6472,20 +6437,12 @@
       </w:r>
     </w:p>
     <w:p>
-      <w:pPr>
-        <w:rPr>
-          <w:rFonts w:hint="eastAsia"/>
-        </w:rPr>
-      </w:pPr>
       <w:r>
         <w:t>“</w:t>
       </w:r>
       <w:proofErr w:type="spellStart"/>
       <w:r>
-        <w:t>command</w:t>
-      </w:r>
-      <w:r>
-        <w:t>”</w:t>
+        <w:t>command”</w:t>
       </w:r>
       <w:r>
         <w:rPr>
@@ -6508,11 +6465,6 @@
       </w:r>
     </w:p>
     <w:p>
-      <w:pPr>
-        <w:rPr>
-          <w:rFonts w:hint="eastAsia"/>
-        </w:rPr>
-      </w:pPr>
       <w:r>
         <w:t>“</w:t>
       </w:r>
@@ -6536,11 +6488,6 @@
       </w:r>
     </w:p>
     <w:p>
-      <w:pPr>
-        <w:rPr>
-          <w:rFonts w:hint="eastAsia"/>
-        </w:rPr>
-      </w:pPr>
       <w:r>
         <w:t>“</w:t>
       </w:r>
@@ -6571,10 +6518,7 @@
         <w:t>}</w:t>
       </w:r>
     </w:p>
-    <w:p>
-      <w:bookmarkStart w:id="0" w:name="_GoBack"/>
-      <w:bookmarkEnd w:id="0"/>
-    </w:p>
+    <w:p/>
     <w:sectPr>
       <w:pgSz w:w="11906" w:h="16838"/>
       <w:pgMar w:top="1440" w:right="1800" w:bottom="1440" w:left="1800" w:header="851" w:footer="992" w:gutter="0"/>

--- a/开放式社交网络通信协议.docx
+++ b/开放式社交网络通信协议.docx
@@ -140,8 +140,6 @@
               </w:rPr>
               <w:t>雷</w:t>
             </w:r>
-            <w:bookmarkStart w:id="0" w:name="_GoBack"/>
-            <w:bookmarkEnd w:id="0"/>
           </w:p>
         </w:tc>
         <w:tc>
@@ -3666,6 +3664,11 @@
       </w:r>
     </w:p>
     <w:p>
+      <w:pPr>
+        <w:rPr>
+          <w:rFonts w:hint="eastAsia"/>
+        </w:rPr>
+      </w:pPr>
       <w:r>
         <w:rPr>
           <w:rFonts w:hint="eastAsia"/>
@@ -3699,6 +3702,91 @@
           <w:rFonts w:hint="eastAsia"/>
         </w:rPr>
         <w:t>complete</w:t>
+      </w:r>
+      <w:proofErr w:type="spellEnd"/>
+      <w:r>
+        <w:t>”</w:t>
+      </w:r>
+      <w:r>
+        <w:rPr>
+          <w:rFonts w:hint="eastAsia"/>
+        </w:rPr>
+        <w:t>,</w:t>
+      </w:r>
+    </w:p>
+    <w:p>
+      <w:pPr>
+        <w:rPr>
+          <w:rFonts w:hint="eastAsia"/>
+        </w:rPr>
+      </w:pPr>
+      <w:r>
+        <w:t>“</w:t>
+      </w:r>
+      <w:proofErr w:type="spellStart"/>
+      <w:r>
+        <w:rPr>
+          <w:rFonts w:hint="eastAsia"/>
+        </w:rPr>
+        <w:t>from</w:t>
+      </w:r>
+      <w:r>
+        <w:t>”</w:t>
+      </w:r>
+      <w:r>
+        <w:rPr>
+          <w:rFonts w:hint="eastAsia"/>
+        </w:rPr>
+        <w:t>:</w:t>
+      </w:r>
+      <w:r>
+        <w:t>”</w:t>
+      </w:r>
+      <w:r>
+        <w:rPr>
+          <w:rFonts w:hint="eastAsia"/>
+        </w:rPr>
+        <w:t>OSNXXXXXXXXXXXXXXXXXXXX</w:t>
+      </w:r>
+      <w:proofErr w:type="spellEnd"/>
+      <w:r>
+        <w:t>”</w:t>
+      </w:r>
+      <w:r>
+        <w:rPr>
+          <w:rFonts w:hint="eastAsia"/>
+        </w:rPr>
+        <w:t>,</w:t>
+      </w:r>
+    </w:p>
+    <w:p>
+      <w:r>
+        <w:t>“</w:t>
+      </w:r>
+      <w:proofErr w:type="spellStart"/>
+      <w:r>
+        <w:rPr>
+          <w:rFonts w:hint="eastAsia"/>
+        </w:rPr>
+        <w:t>to</w:t>
+      </w:r>
+      <w:r>
+        <w:t>”</w:t>
+      </w:r>
+      <w:r>
+        <w:rPr>
+          <w:rFonts w:hint="eastAsia"/>
+        </w:rPr>
+        <w:t>:</w:t>
+      </w:r>
+      <w:r>
+        <w:t>”</w:t>
+      </w:r>
+      <w:r>
+        <w:rPr>
+          <w:rFonts w:hint="eastAsia"/>
+        </w:rPr>
+        <w:t>OSNXXXXXXXXXXXXXXXXXXXX</w:t>
       </w:r>
       <w:proofErr w:type="spellEnd"/>
       <w:r>
@@ -3867,7 +3955,6 @@
         <w:rPr>
           <w:rFonts w:hint="eastAsia"/>
         </w:rPr>
-        <w:lastRenderedPageBreak/>
         <w:t>消息层协议</w:t>
       </w:r>
     </w:p>
@@ -4110,33 +4197,727 @@
         <w:rPr>
           <w:rFonts w:hint="eastAsia"/>
         </w:rPr>
+        <w:t>content</w:t>
+      </w:r>
+      <w:r>
+        <w:t>”</w:t>
+      </w:r>
+      <w:r>
+        <w:rPr>
+          <w:rFonts w:hint="eastAsia"/>
+        </w:rPr>
+        <w:t>:</w:t>
+      </w:r>
+      <w:r>
+        <w:t>”</w:t>
+      </w:r>
+      <w:r>
+        <w:rPr>
+          <w:rFonts w:hint="eastAsia"/>
+        </w:rPr>
+        <w:t>base58 string</w:t>
+      </w:r>
+      <w:r>
+        <w:t>”</w:t>
+      </w:r>
+      <w:r>
+        <w:rPr>
+          <w:rFonts w:hint="eastAsia"/>
+        </w:rPr>
+        <w:t>,</w:t>
+      </w:r>
+    </w:p>
+    <w:p>
+      <w:r>
+        <w:t>“</w:t>
+      </w:r>
+      <w:r>
+        <w:rPr>
+          <w:rFonts w:hint="eastAsia"/>
+        </w:rPr>
+        <w:t>description</w:t>
+      </w:r>
+      <w:r>
+        <w:t>”</w:t>
+      </w:r>
+      <w:proofErr w:type="gramStart"/>
+      <w:r>
+        <w:rPr>
+          <w:rFonts w:hint="eastAsia"/>
+        </w:rPr>
+        <w:t>:</w:t>
+      </w:r>
+      <w:r>
+        <w:t xml:space="preserve"> </w:t>
+      </w:r>
+      <w:r>
+        <w:t>”</w:t>
+      </w:r>
+      <w:proofErr w:type="gramEnd"/>
+      <w:r>
+        <w:rPr>
+          <w:rFonts w:hint="eastAsia"/>
+        </w:rPr>
+        <w:t>base58 string</w:t>
+      </w:r>
+      <w:r>
+        <w:t>”</w:t>
+      </w:r>
+      <w:r>
+        <w:rPr>
+          <w:rFonts w:hint="eastAsia"/>
+        </w:rPr>
+        <w:t>,</w:t>
+      </w:r>
+    </w:p>
+    <w:p>
+      <w:r>
+        <w:t>“</w:t>
+      </w:r>
+      <w:proofErr w:type="spellStart"/>
+      <w:r>
+        <w:rPr>
+          <w:rFonts w:hint="eastAsia"/>
+        </w:rPr>
+        <w:t>hash</w:t>
+      </w:r>
+      <w:r>
+        <w:t>”</w:t>
+      </w:r>
+      <w:r>
+        <w:rPr>
+          <w:rFonts w:hint="eastAsia"/>
+        </w:rPr>
+        <w:t>:</w:t>
+      </w:r>
+      <w:r>
+        <w:t>”</w:t>
+      </w:r>
+      <w:r>
+        <w:rPr>
+          <w:rFonts w:hint="eastAsia"/>
+        </w:rPr>
+        <w:t>hash</w:t>
+      </w:r>
+      <w:proofErr w:type="spellEnd"/>
+      <w:r>
+        <w:t>”</w:t>
+      </w:r>
+      <w:r>
+        <w:rPr>
+          <w:rFonts w:hint="eastAsia"/>
+        </w:rPr>
+        <w:t>,</w:t>
+      </w:r>
+    </w:p>
+    <w:p>
+      <w:pPr>
+        <w:rPr>
+          <w:b/>
+        </w:rPr>
+      </w:pPr>
+      <w:r>
+        <w:t>“</w:t>
+      </w:r>
+      <w:r>
+        <w:t>timestamp</w:t>
+      </w:r>
+      <w:r>
+        <w:t>”</w:t>
+      </w:r>
+      <w:r>
+        <w:rPr>
+          <w:rFonts w:hint="eastAsia"/>
+        </w:rPr>
+        <w:t>:</w:t>
+      </w:r>
+      <w:r>
+        <w:t>””</w:t>
+      </w:r>
+    </w:p>
+    <w:p>
+      <w:pPr>
+        <w:rPr>
+          <w:rFonts w:hint="eastAsia"/>
+        </w:rPr>
+      </w:pPr>
+      <w:r>
+        <w:t>“</w:t>
+      </w:r>
+      <w:r>
+        <w:rPr>
+          <w:rFonts w:hint="eastAsia"/>
+        </w:rPr>
+        <w:t>sign</w:t>
+      </w:r>
+      <w:r>
+        <w:t>”</w:t>
+      </w:r>
+      <w:r>
+        <w:rPr>
+          <w:rFonts w:hint="eastAsia"/>
+        </w:rPr>
+        <w:t>:</w:t>
+      </w:r>
+      <w:r>
+        <w:t>”</w:t>
+      </w:r>
+      <w:proofErr w:type="spellStart"/>
+      <w:r>
+        <w:rPr>
+          <w:rFonts w:hint="eastAsia"/>
+        </w:rPr>
+        <w:t>xxxxxxxxxxxxxxxxxxxxxxxxxxxxxxxxxxx</w:t>
+      </w:r>
+      <w:proofErr w:type="spellEnd"/>
+      <w:r>
+        <w:t>”</w:t>
+      </w:r>
+      <w:r>
+        <w:rPr>
+          <w:rFonts w:hint="eastAsia"/>
+        </w:rPr>
+        <w:t>}</w:t>
+      </w:r>
+    </w:p>
+    <w:p>
+      <w:pPr>
+        <w:rPr>
+          <w:rFonts w:hint="eastAsia"/>
+        </w:rPr>
+      </w:pPr>
+    </w:p>
+    <w:p>
+      <w:pPr>
+        <w:rPr>
+          <w:rFonts w:hint="eastAsia"/>
+        </w:rPr>
+      </w:pPr>
+      <w:r>
+        <w:rPr>
+          <w:rFonts w:hint="eastAsia"/>
+        </w:rPr>
+        <w:t>content</w:t>
+      </w:r>
+      <w:r>
+        <w:rPr>
+          <w:rFonts w:hint="eastAsia"/>
+        </w:rPr>
+        <w:t>的生成方式：</w:t>
+      </w:r>
+    </w:p>
+    <w:p>
+      <w:pPr>
+        <w:rPr>
+          <w:rFonts w:hint="eastAsia"/>
+        </w:rPr>
+      </w:pPr>
+      <w:r>
+        <w:rPr>
+          <w:rFonts w:hint="eastAsia"/>
+        </w:rPr>
+        <w:t>content</w:t>
+      </w:r>
+      <w:r>
+        <w:rPr>
+          <w:rFonts w:hint="eastAsia"/>
+        </w:rPr>
+        <w:t>使用</w:t>
+      </w:r>
+      <w:r>
+        <w:rPr>
+          <w:rFonts w:hint="eastAsia"/>
+        </w:rPr>
+        <w:t>base58</w:t>
+      </w:r>
+      <w:r>
+        <w:rPr>
+          <w:rFonts w:hint="eastAsia"/>
+        </w:rPr>
+        <w:t>编码，采用</w:t>
+      </w:r>
+      <w:r>
+        <w:rPr>
+          <w:rFonts w:hint="eastAsia"/>
+        </w:rPr>
+        <w:t>asn1</w:t>
+      </w:r>
+      <w:r>
+        <w:rPr>
+          <w:rFonts w:hint="eastAsia"/>
+        </w:rPr>
+        <w:t>格式，并分成</w:t>
+      </w:r>
+      <w:r>
+        <w:rPr>
+          <w:rFonts w:hint="eastAsia"/>
+        </w:rPr>
         <w:t>key</w:t>
       </w:r>
       <w:r>
-        <w:t>”</w:t>
-      </w:r>
-      <w:r>
-        <w:rPr>
-          <w:rFonts w:hint="eastAsia"/>
-        </w:rPr>
-        <w:t>:</w:t>
-      </w:r>
-      <w:r>
-        <w:t>”</w:t>
-      </w:r>
-      <w:r>
-        <w:rPr>
-          <w:rFonts w:hint="eastAsia"/>
-        </w:rPr>
-        <w:t>base58 string</w:t>
-      </w:r>
-      <w:r>
-        <w:t>”</w:t>
-      </w:r>
-    </w:p>
-    <w:p>
-      <w:r>
-        <w:t>“</w:t>
+        <w:rPr>
+          <w:rFonts w:hint="eastAsia"/>
+        </w:rPr>
+        <w:t>和</w:t>
+      </w:r>
+      <w:r>
+        <w:rPr>
+          <w:rFonts w:hint="eastAsia"/>
+        </w:rPr>
+        <w:t>cipher</w:t>
+      </w:r>
+      <w:r>
+        <w:rPr>
+          <w:rFonts w:hint="eastAsia"/>
+        </w:rPr>
+        <w:t>两部分。</w:t>
+      </w:r>
+    </w:p>
+    <w:p>
+      <w:pPr>
+        <w:rPr>
+          <w:rFonts w:hint="eastAsia"/>
+        </w:rPr>
+      </w:pPr>
+      <w:r>
+        <w:rPr>
+          <w:rFonts w:hint="eastAsia"/>
+        </w:rPr>
+        <w:t>key</w:t>
+      </w:r>
+      <w:r>
+        <w:rPr>
+          <w:rFonts w:hint="eastAsia"/>
+        </w:rPr>
+        <w:t>中包含了随机密码，其生成方式为</w:t>
+      </w:r>
+    </w:p>
+    <w:p>
+      <w:pPr>
+        <w:rPr>
+          <w:rFonts w:hint="eastAsia"/>
+        </w:rPr>
+      </w:pPr>
+      <w:r>
+        <w:rPr>
+          <w:rFonts w:hint="eastAsia"/>
+        </w:rPr>
+        <w:t>1.</w:t>
+      </w:r>
+      <w:r>
+        <w:rPr>
+          <w:rFonts w:hint="eastAsia"/>
+        </w:rPr>
+        <w:t>由客户端生成随机</w:t>
+      </w:r>
+      <w:r>
+        <w:rPr>
+          <w:rFonts w:hint="eastAsia"/>
+        </w:rPr>
+        <w:t>SHA256</w:t>
+      </w:r>
+      <w:r>
+        <w:rPr>
+          <w:rFonts w:hint="eastAsia"/>
+        </w:rPr>
+        <w:t>字符串。</w:t>
+      </w:r>
+    </w:p>
+    <w:p>
+      <w:pPr>
+        <w:rPr>
+          <w:rFonts w:hint="eastAsia"/>
+        </w:rPr>
+      </w:pPr>
+      <w:r>
+        <w:rPr>
+          <w:rFonts w:hint="eastAsia"/>
+        </w:rPr>
+        <w:t>2.</w:t>
+      </w:r>
+      <w:r>
+        <w:rPr>
+          <w:rFonts w:hint="eastAsia"/>
+        </w:rPr>
+        <w:t>使用</w:t>
+      </w:r>
+      <w:r>
+        <w:rPr>
+          <w:rFonts w:hint="eastAsia"/>
+        </w:rPr>
+        <w:t>to</w:t>
+      </w:r>
+      <w:r>
+        <w:rPr>
+          <w:rFonts w:hint="eastAsia"/>
+        </w:rPr>
+        <w:t>的公</w:t>
+      </w:r>
+      <w:proofErr w:type="gramStart"/>
+      <w:r>
+        <w:rPr>
+          <w:rFonts w:hint="eastAsia"/>
+        </w:rPr>
+        <w:t>钥</w:t>
+      </w:r>
+      <w:proofErr w:type="gramEnd"/>
+      <w:r>
+        <w:rPr>
+          <w:rFonts w:hint="eastAsia"/>
+        </w:rPr>
+        <w:t>对随机</w:t>
+      </w:r>
+      <w:r>
+        <w:rPr>
+          <w:rFonts w:hint="eastAsia"/>
+        </w:rPr>
+        <w:t>SHA256</w:t>
+      </w:r>
+      <w:r>
+        <w:rPr>
+          <w:rFonts w:hint="eastAsia"/>
+        </w:rPr>
+        <w:t>进行加密。</w:t>
+      </w:r>
+    </w:p>
+    <w:p>
+      <w:pPr>
+        <w:rPr>
+          <w:rFonts w:hint="eastAsia"/>
+        </w:rPr>
+      </w:pPr>
+      <w:r>
+        <w:rPr>
+          <w:rFonts w:hint="eastAsia"/>
+        </w:rPr>
+        <w:t>cipher</w:t>
+      </w:r>
+      <w:r>
+        <w:rPr>
+          <w:rFonts w:hint="eastAsia"/>
+        </w:rPr>
+        <w:t>的生成方式为</w:t>
+      </w:r>
+    </w:p>
+    <w:p>
+      <w:pPr>
+        <w:rPr>
+          <w:rFonts w:hint="eastAsia"/>
+        </w:rPr>
+      </w:pPr>
+      <w:r>
+        <w:rPr>
+          <w:rFonts w:hint="eastAsia"/>
+        </w:rPr>
+        <w:t>1.</w:t>
+      </w:r>
+      <w:r>
+        <w:rPr>
+          <w:rFonts w:hint="eastAsia"/>
+        </w:rPr>
+        <w:t>使用随机</w:t>
+      </w:r>
+      <w:r>
+        <w:rPr>
+          <w:rFonts w:hint="eastAsia"/>
+        </w:rPr>
+        <w:t>SHA256</w:t>
+      </w:r>
+      <w:r>
+        <w:rPr>
+          <w:rFonts w:hint="eastAsia"/>
+        </w:rPr>
+        <w:t>作为</w:t>
+      </w:r>
+      <w:r>
+        <w:rPr>
+          <w:rFonts w:hint="eastAsia"/>
+        </w:rPr>
+        <w:t>key</w:t>
+      </w:r>
+      <w:r>
+        <w:rPr>
+          <w:rFonts w:hint="eastAsia"/>
+        </w:rPr>
+        <w:t>对需要发送的明文进行加密。</w:t>
+      </w:r>
+    </w:p>
+    <w:p>
+      <w:pPr>
+        <w:rPr>
+          <w:rFonts w:hint="eastAsia"/>
+        </w:rPr>
+      </w:pPr>
+      <w:r>
+        <w:rPr>
+          <w:rFonts w:hint="eastAsia"/>
+        </w:rPr>
+        <w:t>2.</w:t>
+      </w:r>
+      <w:r>
+        <w:rPr>
+          <w:rFonts w:hint="eastAsia"/>
+        </w:rPr>
+        <w:t>加密方式采用</w:t>
+      </w:r>
+      <w:r>
+        <w:rPr>
+          <w:rFonts w:hint="eastAsia"/>
+        </w:rPr>
+        <w:t>AES128cbc</w:t>
+      </w:r>
+      <w:r>
+        <w:rPr>
+          <w:rFonts w:hint="eastAsia"/>
+        </w:rPr>
+        <w:t>，</w:t>
+      </w:r>
+      <w:r>
+        <w:rPr>
+          <w:rFonts w:hint="eastAsia"/>
+        </w:rPr>
+        <w:t>hash</w:t>
+      </w:r>
+      <w:r>
+        <w:rPr>
+          <w:rFonts w:hint="eastAsia"/>
+        </w:rPr>
+        <w:t>前</w:t>
+      </w:r>
+      <w:r>
+        <w:rPr>
+          <w:rFonts w:hint="eastAsia"/>
+        </w:rPr>
+        <w:t>128bit</w:t>
+      </w:r>
+      <w:r>
+        <w:rPr>
+          <w:rFonts w:hint="eastAsia"/>
+        </w:rPr>
+        <w:t>作为</w:t>
+      </w:r>
+      <w:r>
+        <w:rPr>
+          <w:rFonts w:hint="eastAsia"/>
+        </w:rPr>
+        <w:t>key</w:t>
+      </w:r>
+      <w:r>
+        <w:rPr>
+          <w:rFonts w:hint="eastAsia"/>
+        </w:rPr>
+        <w:t>，后</w:t>
+      </w:r>
+      <w:r>
+        <w:rPr>
+          <w:rFonts w:hint="eastAsia"/>
+        </w:rPr>
+        <w:t>128bit</w:t>
+      </w:r>
+      <w:r>
+        <w:rPr>
+          <w:rFonts w:hint="eastAsia"/>
+        </w:rPr>
+        <w:t>作为</w:t>
+      </w:r>
+      <w:r>
+        <w:rPr>
+          <w:rFonts w:hint="eastAsia"/>
+        </w:rPr>
+        <w:t>vi</w:t>
+      </w:r>
+      <w:r>
+        <w:rPr>
+          <w:rFonts w:hint="eastAsia"/>
+        </w:rPr>
+        <w:t>。</w:t>
+      </w:r>
+    </w:p>
+    <w:p>
+      <w:pPr>
+        <w:rPr>
+          <w:rFonts w:hint="eastAsia"/>
+        </w:rPr>
+      </w:pPr>
+    </w:p>
+    <w:p>
+      <w:pPr>
+        <w:rPr>
+          <w:rFonts w:hint="eastAsia"/>
+        </w:rPr>
+      </w:pPr>
+      <w:r>
+        <w:rPr>
+          <w:rFonts w:hint="eastAsia"/>
+        </w:rPr>
+        <w:t>key</w:t>
+      </w:r>
+      <w:r>
+        <w:rPr>
+          <w:rFonts w:hint="eastAsia"/>
+        </w:rPr>
+        <w:t>和</w:t>
+      </w:r>
+      <w:r>
+        <w:rPr>
+          <w:rFonts w:hint="eastAsia"/>
+        </w:rPr>
+        <w:t>cipher</w:t>
+      </w:r>
+      <w:r>
+        <w:rPr>
+          <w:rFonts w:hint="eastAsia"/>
+        </w:rPr>
+        <w:t>组成</w:t>
+      </w:r>
+      <w:r>
+        <w:rPr>
+          <w:rFonts w:hint="eastAsia"/>
+        </w:rPr>
+        <w:t>asn1</w:t>
+      </w:r>
+      <w:r>
+        <w:rPr>
+          <w:rFonts w:hint="eastAsia"/>
+        </w:rPr>
+        <w:t>格式以后使用</w:t>
+      </w:r>
+      <w:r>
+        <w:rPr>
+          <w:rFonts w:hint="eastAsia"/>
+        </w:rPr>
+        <w:t>base58</w:t>
+      </w:r>
+      <w:r>
+        <w:rPr>
+          <w:rFonts w:hint="eastAsia"/>
+        </w:rPr>
+        <w:t>编码，如果</w:t>
+      </w:r>
+      <w:r>
+        <w:rPr>
+          <w:rFonts w:hint="eastAsia"/>
+        </w:rPr>
+        <w:t>crypto</w:t>
+      </w:r>
+      <w:r>
+        <w:rPr>
+          <w:rFonts w:hint="eastAsia"/>
+        </w:rPr>
+        <w:t>为</w:t>
+      </w:r>
+      <w:r>
+        <w:rPr>
+          <w:rFonts w:hint="eastAsia"/>
+        </w:rPr>
+        <w:t>no</w:t>
+      </w:r>
+      <w:r>
+        <w:rPr>
+          <w:rFonts w:hint="eastAsia"/>
+        </w:rPr>
+        <w:t>，则解码以后无需解密。</w:t>
+      </w:r>
+    </w:p>
+    <w:p>
+      <w:pPr>
+        <w:rPr>
+          <w:rFonts w:hint="eastAsia"/>
+        </w:rPr>
+      </w:pPr>
+      <w:r>
+        <w:rPr>
+          <w:rFonts w:hint="eastAsia"/>
+        </w:rPr>
+        <w:t>解密需要</w:t>
+      </w:r>
+      <w:r>
+        <w:rPr>
+          <w:rFonts w:hint="eastAsia"/>
+        </w:rPr>
+        <w:t>from</w:t>
+      </w:r>
+      <w:r>
+        <w:rPr>
+          <w:rFonts w:hint="eastAsia"/>
+        </w:rPr>
+        <w:t>的私</w:t>
+      </w:r>
+      <w:proofErr w:type="gramStart"/>
+      <w:r>
+        <w:rPr>
+          <w:rFonts w:hint="eastAsia"/>
+        </w:rPr>
+        <w:t>钥</w:t>
+      </w:r>
+      <w:proofErr w:type="gramEnd"/>
+      <w:r>
+        <w:rPr>
+          <w:rFonts w:hint="eastAsia"/>
+        </w:rPr>
+        <w:t>先解码出</w:t>
+      </w:r>
+      <w:r>
+        <w:rPr>
+          <w:rFonts w:hint="eastAsia"/>
+        </w:rPr>
+        <w:t>key</w:t>
+      </w:r>
+      <w:r>
+        <w:rPr>
+          <w:rFonts w:hint="eastAsia"/>
+        </w:rPr>
+        <w:t>，然后用</w:t>
+      </w:r>
+      <w:r>
+        <w:rPr>
+          <w:rFonts w:hint="eastAsia"/>
+        </w:rPr>
+        <w:t>key</w:t>
+      </w:r>
+      <w:r>
+        <w:rPr>
+          <w:rFonts w:hint="eastAsia"/>
+        </w:rPr>
+        <w:t>解码</w:t>
+      </w:r>
+      <w:r>
+        <w:rPr>
+          <w:rFonts w:hint="eastAsia"/>
+        </w:rPr>
+        <w:t>cipher</w:t>
+      </w:r>
+      <w:r>
+        <w:rPr>
+          <w:rFonts w:hint="eastAsia"/>
+        </w:rPr>
+        <w:t>。</w:t>
+      </w:r>
+    </w:p>
+    <w:p>
+      <w:pPr>
+        <w:rPr>
+          <w:rFonts w:hint="eastAsia"/>
+        </w:rPr>
+      </w:pPr>
+    </w:p>
+    <w:p>
+      <w:pPr>
+        <w:rPr>
+          <w:rFonts w:hint="eastAsia"/>
+        </w:rPr>
+      </w:pPr>
+      <w:r>
+        <w:rPr>
+          <w:rFonts w:hint="eastAsia"/>
+        </w:rPr>
+        <w:t>description</w:t>
+      </w:r>
+      <w:r>
+        <w:rPr>
+          <w:rFonts w:hint="eastAsia"/>
+        </w:rPr>
+        <w:t>生成方式同</w:t>
       </w:r>
       <w:r>
         <w:rPr>
@@ -4145,81 +4926,62 @@
         <w:t>content</w:t>
       </w:r>
       <w:r>
-        <w:t>”</w:t>
-      </w:r>
-      <w:r>
-        <w:rPr>
-          <w:rFonts w:hint="eastAsia"/>
-        </w:rPr>
-        <w:t>:</w:t>
-      </w:r>
-      <w:r>
-        <w:t>”</w:t>
-      </w:r>
-      <w:r>
-        <w:rPr>
-          <w:rFonts w:hint="eastAsia"/>
-        </w:rPr>
-        <w:t>base58 string</w:t>
-      </w:r>
-      <w:r>
-        <w:t>”</w:t>
-      </w:r>
-      <w:r>
-        <w:rPr>
-          <w:rFonts w:hint="eastAsia"/>
-        </w:rPr>
-        <w:t>,</w:t>
-      </w:r>
-    </w:p>
-    <w:p>
-      <w:r>
-        <w:t>“</w:t>
-      </w:r>
-      <w:r>
-        <w:rPr>
-          <w:rFonts w:hint="eastAsia"/>
-        </w:rPr>
-        <w:t>description</w:t>
-      </w:r>
-      <w:r>
-        <w:t>”</w:t>
-      </w:r>
-      <w:proofErr w:type="gramStart"/>
-      <w:r>
-        <w:rPr>
-          <w:rFonts w:hint="eastAsia"/>
-        </w:rPr>
-        <w:t>:</w:t>
-      </w:r>
-      <w:r>
-        <w:t xml:space="preserve"> </w:t>
-      </w:r>
-      <w:r>
-        <w:t>”</w:t>
-      </w:r>
-      <w:proofErr w:type="gramEnd"/>
-      <w:r>
-        <w:rPr>
-          <w:rFonts w:hint="eastAsia"/>
-        </w:rPr>
-        <w:t>base58 string</w:t>
-      </w:r>
-      <w:r>
-        <w:t>”</w:t>
-      </w:r>
-      <w:r>
-        <w:rPr>
-          <w:rFonts w:hint="eastAsia"/>
-        </w:rPr>
-        <w:t>,</w:t>
-      </w:r>
-    </w:p>
-    <w:p>
-      <w:r>
-        <w:t>“</w:t>
-      </w:r>
-      <w:proofErr w:type="spellStart"/>
+        <w:rPr>
+          <w:rFonts w:hint="eastAsia"/>
+        </w:rPr>
+        <w:t>。</w:t>
+      </w:r>
+    </w:p>
+    <w:p>
+      <w:pPr>
+        <w:rPr>
+          <w:rFonts w:hint="eastAsia"/>
+        </w:rPr>
+      </w:pPr>
+    </w:p>
+    <w:p>
+      <w:pPr>
+        <w:rPr>
+          <w:rFonts w:hint="eastAsia"/>
+        </w:rPr>
+      </w:pPr>
+      <w:r>
+        <w:rPr>
+          <w:rFonts w:hint="eastAsia"/>
+        </w:rPr>
+        <w:t>sign</w:t>
+      </w:r>
+      <w:r>
+        <w:rPr>
+          <w:rFonts w:hint="eastAsia"/>
+        </w:rPr>
+        <w:t>的生成方式：</w:t>
+      </w:r>
+    </w:p>
+    <w:p>
+      <w:pPr>
+        <w:rPr>
+          <w:rFonts w:hint="eastAsia"/>
+        </w:rPr>
+      </w:pPr>
+      <w:r>
+        <w:rPr>
+          <w:rFonts w:hint="eastAsia"/>
+        </w:rPr>
+        <w:t>使用通讯录中的</w:t>
+      </w:r>
+      <w:r>
+        <w:rPr>
+          <w:rFonts w:hint="eastAsia"/>
+        </w:rPr>
+        <w:t>key</w:t>
+      </w:r>
+      <w:r>
+        <w:rPr>
+          <w:rFonts w:hint="eastAsia"/>
+        </w:rPr>
+        <w:t>对</w:t>
+      </w:r>
       <w:r>
         <w:rPr>
           <w:rFonts w:hint="eastAsia"/>
@@ -4227,137 +4989,10 @@
         <w:t>hash</w:t>
       </w:r>
       <w:r>
-        <w:t>”</w:t>
-      </w:r>
-      <w:r>
-        <w:rPr>
-          <w:rFonts w:hint="eastAsia"/>
-        </w:rPr>
-        <w:t>:</w:t>
-      </w:r>
-      <w:r>
-        <w:t>”</w:t>
-      </w:r>
-      <w:r>
-        <w:rPr>
-          <w:rFonts w:hint="eastAsia"/>
-        </w:rPr>
-        <w:t>hash</w:t>
-      </w:r>
-      <w:proofErr w:type="spellEnd"/>
-      <w:r>
-        <w:t>”</w:t>
-      </w:r>
-      <w:r>
-        <w:rPr>
-          <w:rFonts w:hint="eastAsia"/>
-        </w:rPr>
-        <w:t>,</w:t>
-      </w:r>
-    </w:p>
-    <w:p>
-      <w:pPr>
-        <w:rPr>
-          <w:b/>
-        </w:rPr>
-      </w:pPr>
-      <w:r>
-        <w:t>“</w:t>
-      </w:r>
-      <w:r>
-        <w:t>timestamp</w:t>
-      </w:r>
-      <w:r>
-        <w:t>”</w:t>
-      </w:r>
-      <w:r>
-        <w:rPr>
-          <w:rFonts w:hint="eastAsia"/>
-        </w:rPr>
-        <w:t>:</w:t>
-      </w:r>
-      <w:r>
-        <w:t>””</w:t>
-      </w:r>
-    </w:p>
-    <w:p>
-      <w:r>
-        <w:t>“</w:t>
-      </w:r>
-      <w:r>
-        <w:rPr>
-          <w:rFonts w:hint="eastAsia"/>
-        </w:rPr>
-        <w:t>sign</w:t>
-      </w:r>
-      <w:r>
-        <w:t>”</w:t>
-      </w:r>
-      <w:r>
-        <w:rPr>
-          <w:rFonts w:hint="eastAsia"/>
-        </w:rPr>
-        <w:t>:</w:t>
-      </w:r>
-      <w:r>
-        <w:t>”</w:t>
-      </w:r>
-      <w:proofErr w:type="spellStart"/>
-      <w:r>
-        <w:rPr>
-          <w:rFonts w:hint="eastAsia"/>
-        </w:rPr>
-        <w:t>xxxxxxxxxxxxxxxxxxxxxxxxxxxxxxxxxxx</w:t>
-      </w:r>
-      <w:proofErr w:type="spellEnd"/>
-      <w:r>
-        <w:t>”</w:t>
-      </w:r>
-      <w:r>
-        <w:rPr>
-          <w:rFonts w:hint="eastAsia"/>
-        </w:rPr>
-        <w:t>}</w:t>
-      </w:r>
-    </w:p>
-    <w:p>
-      <w:r>
-        <w:rPr>
-          <w:rFonts w:hint="eastAsia"/>
-        </w:rPr>
-        <w:t>普通消息的</w:t>
-      </w:r>
-      <w:r>
-        <w:rPr>
-          <w:rFonts w:hint="eastAsia"/>
-        </w:rPr>
-        <w:t>description</w:t>
-      </w:r>
-      <w:r>
-        <w:rPr>
-          <w:rFonts w:hint="eastAsia"/>
-        </w:rPr>
-        <w:t>可以为空字符串。</w:t>
-      </w:r>
-    </w:p>
-    <w:p>
-      <w:r>
-        <w:rPr>
-          <w:rFonts w:hint="eastAsia"/>
-        </w:rPr>
-        <w:t>不加密情况下</w:t>
-      </w:r>
-      <w:r>
-        <w:rPr>
-          <w:rFonts w:hint="eastAsia"/>
-        </w:rPr>
-        <w:t>key</w:t>
-      </w:r>
-      <w:r>
-        <w:rPr>
-          <w:rFonts w:hint="eastAsia"/>
-        </w:rPr>
-        <w:t>可以为空字符串。</w:t>
+        <w:rPr>
+          <w:rFonts w:hint="eastAsia"/>
+        </w:rPr>
+        <w:t>进行签名。</w:t>
       </w:r>
     </w:p>
     <w:p>
@@ -4370,6 +5005,12 @@
         </w:rPr>
         <w:t>文件</w:t>
       </w:r>
+      <w:r>
+        <w:rPr>
+          <w:rFonts w:hint="eastAsia"/>
+        </w:rPr>
+        <w:t>传输</w:t>
+      </w:r>
     </w:p>
     <w:p>
       <w:r>
@@ -4613,6 +5254,7 @@
         <w:rPr>
           <w:rFonts w:hint="eastAsia"/>
         </w:rPr>
+        <w:lastRenderedPageBreak/>
         <w:t>}</w:t>
       </w:r>
     </w:p>
@@ -4910,7 +5552,6 @@
         <w:rPr>
           <w:rFonts w:hint="eastAsia"/>
         </w:rPr>
-        <w:lastRenderedPageBreak/>
         <w:t>回复更改账号</w:t>
       </w:r>
     </w:p>
@@ -5344,6 +5985,7 @@
         <w:rPr>
           <w:rFonts w:hint="eastAsia"/>
         </w:rPr>
+        <w:lastRenderedPageBreak/>
         <w:t>}</w:t>
       </w:r>
     </w:p>
@@ -5491,7 +6133,6 @@
     </w:p>
     <w:p>
       <w:r>
-        <w:lastRenderedPageBreak/>
         <w:t>“</w:t>
       </w:r>
       <w:proofErr w:type="spellStart"/>
@@ -6092,121 +6733,6 @@
       <w:r>
         <w:t>“</w:t>
       </w:r>
-      <w:r>
-        <w:rPr>
-          <w:rFonts w:hint="eastAsia"/>
-        </w:rPr>
-        <w:t>key</w:t>
-      </w:r>
-      <w:r>
-        <w:t>”</w:t>
-      </w:r>
-      <w:r>
-        <w:rPr>
-          <w:rFonts w:hint="eastAsia"/>
-        </w:rPr>
-        <w:t>:</w:t>
-      </w:r>
-      <w:r>
-        <w:t>”</w:t>
-      </w:r>
-      <w:r>
-        <w:rPr>
-          <w:rFonts w:hint="eastAsia"/>
-        </w:rPr>
-        <w:t>base58 string</w:t>
-      </w:r>
-      <w:r>
-        <w:t>”</w:t>
-      </w:r>
-      <w:r>
-        <w:rPr>
-          <w:rFonts w:hint="eastAsia"/>
-        </w:rPr>
-        <w:t>,</w:t>
-      </w:r>
-    </w:p>
-    <w:p>
-      <w:r>
-        <w:t>“</w:t>
-      </w:r>
-      <w:r>
-        <w:rPr>
-          <w:rFonts w:hint="eastAsia"/>
-        </w:rPr>
-        <w:t>content</w:t>
-      </w:r>
-      <w:r>
-        <w:t>”</w:t>
-      </w:r>
-      <w:r>
-        <w:rPr>
-          <w:rFonts w:hint="eastAsia"/>
-        </w:rPr>
-        <w:t>:</w:t>
-      </w:r>
-      <w:r>
-        <w:t>”</w:t>
-      </w:r>
-      <w:r>
-        <w:rPr>
-          <w:rFonts w:hint="eastAsia"/>
-        </w:rPr>
-        <w:t>base58 string</w:t>
-      </w:r>
-      <w:r>
-        <w:t>”</w:t>
-      </w:r>
-    </w:p>
-    <w:p>
-      <w:r>
-        <w:rPr>
-          <w:rFonts w:hint="eastAsia"/>
-        </w:rPr>
-        <w:t>}</w:t>
-      </w:r>
-    </w:p>
-    <w:p>
-      <w:r>
-        <w:t>D</w:t>
-      </w:r>
-      <w:r>
-        <w:rPr>
-          <w:rFonts w:hint="eastAsia"/>
-        </w:rPr>
-        <w:t>escription</w:t>
-      </w:r>
-      <w:r>
-        <w:rPr>
-          <w:rFonts w:hint="eastAsia"/>
-        </w:rPr>
-        <w:t>中的</w:t>
-      </w:r>
-      <w:r>
-        <w:rPr>
-          <w:rFonts w:hint="eastAsia"/>
-        </w:rPr>
-        <w:t>content</w:t>
-      </w:r>
-      <w:r>
-        <w:rPr>
-          <w:rFonts w:hint="eastAsia"/>
-        </w:rPr>
-        <w:t>的内容：</w:t>
-      </w:r>
-    </w:p>
-    <w:p>
-      <w:r>
-        <w:rPr>
-          <w:rFonts w:hint="eastAsia"/>
-        </w:rPr>
-        <w:t>{</w:t>
-      </w:r>
-    </w:p>
-    <w:p>
-      <w:r>
-        <w:t>“</w:t>
-      </w:r>
       <w:proofErr w:type="spellStart"/>
       <w:r>
         <w:t>command”:”create</w:t>
@@ -6248,7 +6774,6 @@
     </w:p>
     <w:p>
       <w:r>
-        <w:lastRenderedPageBreak/>
         <w:t>“to”:”</w:t>
       </w:r>
       <w:proofErr w:type="spellStart"/>
@@ -6472,7 +6997,7 @@
         <w:rPr>
           <w:rFonts w:hint="eastAsia"/>
         </w:rPr>
-        <w:t>key</w:t>
+        <w:t>content</w:t>
       </w:r>
       <w:r>
         <w:t>”</w:t>
@@ -6488,35 +7013,50 @@
       </w:r>
     </w:p>
     <w:p>
-      <w:r>
-        <w:t>“</w:t>
-      </w:r>
-      <w:r>
-        <w:rPr>
-          <w:rFonts w:hint="eastAsia"/>
-        </w:rPr>
-        <w:t>content</w:t>
-      </w:r>
-      <w:r>
-        <w:t>”</w:t>
-      </w:r>
-      <w:r>
-        <w:rPr>
-          <w:rFonts w:hint="eastAsia"/>
-        </w:rPr>
-        <w:t>:</w:t>
-      </w:r>
-      <w:r>
-        <w:t>””</w:t>
-      </w:r>
-    </w:p>
-    <w:p>
+      <w:pPr>
+        <w:rPr>
+          <w:rFonts w:hint="eastAsia"/>
+        </w:rPr>
+      </w:pPr>
       <w:r>
         <w:rPr>
           <w:rFonts w:hint="eastAsia"/>
         </w:rPr>
         <w:t>}</w:t>
       </w:r>
+    </w:p>
+    <w:p>
+      <w:r>
+        <w:t>C</w:t>
+      </w:r>
+      <w:r>
+        <w:rPr>
+          <w:rFonts w:hint="eastAsia"/>
+        </w:rPr>
+        <w:t>ontent</w:t>
+      </w:r>
+      <w:r>
+        <w:rPr>
+          <w:rFonts w:hint="eastAsia"/>
+        </w:rPr>
+        <w:t>为</w:t>
+      </w:r>
+      <w:proofErr w:type="spellStart"/>
+      <w:r>
+        <w:rPr>
+          <w:rFonts w:hint="eastAsia"/>
+        </w:rPr>
+        <w:t>discription</w:t>
+      </w:r>
+      <w:proofErr w:type="spellEnd"/>
+      <w:r>
+        <w:rPr>
+          <w:rFonts w:hint="eastAsia"/>
+        </w:rPr>
+        <w:t>中的密文。</w:t>
+      </w:r>
+      <w:bookmarkStart w:id="0" w:name="_GoBack"/>
+      <w:bookmarkEnd w:id="0"/>
     </w:p>
     <w:p/>
     <w:sectPr>

--- a/开放式社交网络通信协议.docx
+++ b/开放式社交网络通信协议.docx
@@ -3664,11 +3664,6 @@
       </w:r>
     </w:p>
     <w:p>
-      <w:pPr>
-        <w:rPr>
-          <w:rFonts w:hint="eastAsia"/>
-        </w:rPr>
-      </w:pPr>
       <w:r>
         <w:rPr>
           <w:rFonts w:hint="eastAsia"/>
@@ -3715,11 +3710,6 @@
       </w:r>
     </w:p>
     <w:p>
-      <w:pPr>
-        <w:rPr>
-          <w:rFonts w:hint="eastAsia"/>
-        </w:rPr>
-      </w:pPr>
       <w:r>
         <w:t>“</w:t>
       </w:r>
@@ -4336,11 +4326,6 @@
       </w:r>
     </w:p>
     <w:p>
-      <w:pPr>
-        <w:rPr>
-          <w:rFonts w:hint="eastAsia"/>
-        </w:rPr>
-      </w:pPr>
       <w:r>
         <w:t>“</w:t>
       </w:r>
@@ -4380,19 +4365,8 @@
         <w:t>}</w:t>
       </w:r>
     </w:p>
-    <w:p>
-      <w:pPr>
-        <w:rPr>
-          <w:rFonts w:hint="eastAsia"/>
-        </w:rPr>
-      </w:pPr>
-    </w:p>
-    <w:p>
-      <w:pPr>
-        <w:rPr>
-          <w:rFonts w:hint="eastAsia"/>
-        </w:rPr>
-      </w:pPr>
+    <w:p/>
+    <w:p>
       <w:r>
         <w:rPr>
           <w:rFonts w:hint="eastAsia"/>
@@ -4407,11 +4381,6 @@
       </w:r>
     </w:p>
     <w:p>
-      <w:pPr>
-        <w:rPr>
-          <w:rFonts w:hint="eastAsia"/>
-        </w:rPr>
-      </w:pPr>
       <w:r>
         <w:rPr>
           <w:rFonts w:hint="eastAsia"/>
@@ -4474,11 +4443,6 @@
       </w:r>
     </w:p>
     <w:p>
-      <w:pPr>
-        <w:rPr>
-          <w:rFonts w:hint="eastAsia"/>
-        </w:rPr>
-      </w:pPr>
       <w:r>
         <w:rPr>
           <w:rFonts w:hint="eastAsia"/>
@@ -4493,11 +4457,6 @@
       </w:r>
     </w:p>
     <w:p>
-      <w:pPr>
-        <w:rPr>
-          <w:rFonts w:hint="eastAsia"/>
-        </w:rPr>
-      </w:pPr>
       <w:r>
         <w:rPr>
           <w:rFonts w:hint="eastAsia"/>
@@ -4524,11 +4483,6 @@
       </w:r>
     </w:p>
     <w:p>
-      <w:pPr>
-        <w:rPr>
-          <w:rFonts w:hint="eastAsia"/>
-        </w:rPr>
-      </w:pPr>
       <w:r>
         <w:rPr>
           <w:rFonts w:hint="eastAsia"/>
@@ -4581,11 +4535,6 @@
       </w:r>
     </w:p>
     <w:p>
-      <w:pPr>
-        <w:rPr>
-          <w:rFonts w:hint="eastAsia"/>
-        </w:rPr>
-      </w:pPr>
       <w:r>
         <w:rPr>
           <w:rFonts w:hint="eastAsia"/>
@@ -4600,11 +4549,6 @@
       </w:r>
     </w:p>
     <w:p>
-      <w:pPr>
-        <w:rPr>
-          <w:rFonts w:hint="eastAsia"/>
-        </w:rPr>
-      </w:pPr>
       <w:r>
         <w:rPr>
           <w:rFonts w:hint="eastAsia"/>
@@ -4643,11 +4587,6 @@
       </w:r>
     </w:p>
     <w:p>
-      <w:pPr>
-        <w:rPr>
-          <w:rFonts w:hint="eastAsia"/>
-        </w:rPr>
-      </w:pPr>
       <w:r>
         <w:rPr>
           <w:rFonts w:hint="eastAsia"/>
@@ -4733,19 +4672,8 @@
         <w:t>。</w:t>
       </w:r>
     </w:p>
-    <w:p>
-      <w:pPr>
-        <w:rPr>
-          <w:rFonts w:hint="eastAsia"/>
-        </w:rPr>
-      </w:pPr>
-    </w:p>
-    <w:p>
-      <w:pPr>
-        <w:rPr>
-          <w:rFonts w:hint="eastAsia"/>
-        </w:rPr>
-      </w:pPr>
+    <w:p/>
+    <w:p>
       <w:r>
         <w:rPr>
           <w:rFonts w:hint="eastAsia"/>
@@ -4820,11 +4748,6 @@
       </w:r>
     </w:p>
     <w:p>
-      <w:pPr>
-        <w:rPr>
-          <w:rFonts w:hint="eastAsia"/>
-        </w:rPr>
-      </w:pPr>
       <w:r>
         <w:rPr>
           <w:rFonts w:hint="eastAsia"/>
@@ -4894,19 +4817,8 @@
         <w:t>。</w:t>
       </w:r>
     </w:p>
-    <w:p>
-      <w:pPr>
-        <w:rPr>
-          <w:rFonts w:hint="eastAsia"/>
-        </w:rPr>
-      </w:pPr>
-    </w:p>
-    <w:p>
-      <w:pPr>
-        <w:rPr>
-          <w:rFonts w:hint="eastAsia"/>
-        </w:rPr>
-      </w:pPr>
+    <w:p/>
+    <w:p>
       <w:r>
         <w:rPr>
           <w:rFonts w:hint="eastAsia"/>
@@ -4932,19 +4844,8 @@
         <w:t>。</w:t>
       </w:r>
     </w:p>
-    <w:p>
-      <w:pPr>
-        <w:rPr>
-          <w:rFonts w:hint="eastAsia"/>
-        </w:rPr>
-      </w:pPr>
-    </w:p>
-    <w:p>
-      <w:pPr>
-        <w:rPr>
-          <w:rFonts w:hint="eastAsia"/>
-        </w:rPr>
-      </w:pPr>
+    <w:p/>
+    <w:p>
       <w:r>
         <w:rPr>
           <w:rFonts w:hint="eastAsia"/>
@@ -4959,11 +4860,6 @@
       </w:r>
     </w:p>
     <w:p>
-      <w:pPr>
-        <w:rPr>
-          <w:rFonts w:hint="eastAsia"/>
-        </w:rPr>
-      </w:pPr>
       <w:r>
         <w:rPr>
           <w:rFonts w:hint="eastAsia"/>
@@ -6132,12 +6028,93 @@
       </w:r>
     </w:p>
     <w:p>
+      <w:pPr>
+        <w:rPr>
+          <w:rFonts w:hint="eastAsia"/>
+        </w:rPr>
+      </w:pPr>
       <w:r>
         <w:t>“</w:t>
       </w:r>
       <w:proofErr w:type="spellStart"/>
       <w:r>
         <w:t>command”:”update</w:t>
+      </w:r>
+      <w:proofErr w:type="spellEnd"/>
+      <w:r>
+        <w:t>”</w:t>
+      </w:r>
+      <w:r>
+        <w:rPr>
+          <w:rFonts w:hint="eastAsia"/>
+        </w:rPr>
+        <w:t>,</w:t>
+      </w:r>
+    </w:p>
+    <w:p>
+      <w:pPr>
+        <w:rPr>
+          <w:rFonts w:hint="eastAsia"/>
+        </w:rPr>
+      </w:pPr>
+      <w:r>
+        <w:t>“</w:t>
+      </w:r>
+      <w:r>
+        <w:rPr>
+          <w:rFonts w:hint="eastAsia"/>
+        </w:rPr>
+        <w:t>timestamp</w:t>
+      </w:r>
+      <w:bookmarkStart w:id="0" w:name="_GoBack"/>
+      <w:bookmarkEnd w:id="0"/>
+      <w:r>
+        <w:t>”</w:t>
+      </w:r>
+      <w:r>
+        <w:rPr>
+          <w:rFonts w:hint="eastAsia"/>
+        </w:rPr>
+        <w:t>:</w:t>
+      </w:r>
+      <w:r>
+        <w:t>””</w:t>
+      </w:r>
+      <w:r>
+        <w:rPr>
+          <w:rFonts w:hint="eastAsia"/>
+        </w:rPr>
+        <w:t>,</w:t>
+      </w:r>
+    </w:p>
+    <w:p>
+      <w:r>
+        <w:t>“</w:t>
+      </w:r>
+      <w:proofErr w:type="spellStart"/>
+      <w:r>
+        <w:rPr>
+          <w:rFonts w:hint="eastAsia"/>
+        </w:rPr>
+        <w:t>type</w:t>
+      </w:r>
+      <w:r>
+        <w:t>”</w:t>
+      </w:r>
+      <w:r>
+        <w:rPr>
+          <w:rFonts w:hint="eastAsia"/>
+        </w:rPr>
+        <w:t>:</w:t>
+      </w:r>
+      <w:r>
+        <w:t>”</w:t>
+      </w:r>
+      <w:r>
+        <w:rPr>
+          <w:rFonts w:hint="eastAsia"/>
+        </w:rPr>
+        <w:t>person</w:t>
       </w:r>
       <w:proofErr w:type="spellEnd"/>
       <w:r>
@@ -6562,6 +6539,7 @@
     </w:p>
     <w:p>
       <w:r>
+        <w:lastRenderedPageBreak/>
         <w:t>“</w:t>
       </w:r>
       <w:r>
@@ -7013,11 +6991,6 @@
       </w:r>
     </w:p>
     <w:p>
-      <w:pPr>
-        <w:rPr>
-          <w:rFonts w:hint="eastAsia"/>
-        </w:rPr>
-      </w:pPr>
       <w:r>
         <w:rPr>
           <w:rFonts w:hint="eastAsia"/>
@@ -7055,8 +7028,6 @@
         </w:rPr>
         <w:t>中的密文。</w:t>
       </w:r>
-      <w:bookmarkStart w:id="0" w:name="_GoBack"/>
-      <w:bookmarkEnd w:id="0"/>
     </w:p>
     <w:p/>
     <w:sectPr>
